--- a/Report.docx
+++ b/Report.docx
@@ -1236,7 +1236,7 @@
           </mc:Choice>
           <mc:Fallback>
             <w:pict>
-              <v:group w14:anchorId="3E12F949" id="Group 1" o:spid="_x0000_s1026" style="position:absolute;margin-left:14.1pt;margin-top:32.5pt;width:568.35pt;height:776.5pt;z-index:-16033280;mso-wrap-distance-left:0;mso-wrap-distance-right:0;mso-position-horizontal-relative:page;mso-position-vertical-relative:page" coordsize="72180,98615" o:gfxdata="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">
+              <v:group w14:anchorId="39BB7E91" id="Group 1" o:spid="_x0000_s1026" style="position:absolute;margin-left:14.1pt;margin-top:32.5pt;width:568.35pt;height:776.5pt;z-index:-16033280;mso-wrap-distance-left:0;mso-wrap-distance-right:0;mso-position-horizontal-relative:page;mso-position-vertical-relative:page" coordsize="72180,98615" o:gfxdata="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">
                 <v:shape id="Graphic 2" o:spid="_x0000_s1027" style="position:absolute;width:72180;height:98615;visibility:visible;mso-wrap-style:square;v-text-anchor:top" coordsize="7218045,9861550" o:gfxdata="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" path="m11430,28575l,28575,,359029r11430,l11430,28575xem392671,l28575,r,11430l392671,11430,392671,xem6461074,9850120r-5704294,l756780,9861550r5704294,l6461074,9850120xem6461074,l756780,r,11430l6461074,11430r,-11430xem7189292,9850120r-364109,l6825183,9861550r364109,l7189292,9850120xem7189292,l6825183,r,11430l7189292,11430r,-11430xem7217867,689483r-28575,l7189292,660908r-5715,l7183577,695198r,11430l7183577,718058r,8425370l7172147,9143428r,-8425370l7183577,718058r,-11430l7172147,706628r,-11430l7183577,695198r,-34290l7160717,660908r,34290l7160717,706628r-335534,l6825183,718058r335534,l7160717,9143428r-335534,l6825183,9172003r-5715,l6819468,9473921r,34290l6819468,9519628r-11430,l6808038,9508211r11430,l6819468,9473921r-11430,l6808038,9172003r-11430,l6796608,9473921r,34290l6796608,9519628r-306959,l6489649,9508211r306959,l6796608,9473921r-335534,l6461074,9502496r-5715,l6455359,9804400r-11430,l6443929,9502496r-11430,l6432499,9804400r-5647144,l785355,9502496r-28575,l756780,9496781r-335534,l421246,9485351r335534,l756780,9473921r-335534,l421246,9172003r-11430,l409816,9473921r,11430l409816,9496781r-11430,l398386,9485351r11430,l409816,9473921r-11430,l398386,9172003r-5715,l392671,9166288r-335521,l57150,9154858r335521,l392671,9143428r-335521,l57150,718058r335521,l392671,689483r28575,l421246,387604r335534,l756780,359029r5715,l762495,57150r11430,l773925,359029r11430,l785355,57150r5647144,l6432499,359029r11430,l6443929,57150r11430,l6455359,359029r5715,l6461074,364744r335534,l6796608,376174r-335534,l6461074,387604r335534,l6796608,689483r11430,l6808038,387604r11430,l6819468,689483r5715,l6825183,695198r335534,l7160717,660908r-306959,l6853758,387604r335534,l7189292,376174r-335534,l6853758,364744r335534,l7189292,359029r5715,l7195007,28575r-5715,l7189292,22860r-28575,l7160717,57150r,273304l6853758,330454r,-273304l7160717,57150r,-34290l6825183,22860r,5715l6819468,28575r,301879l6819468,364744r,11430l6808038,376174r,-11430l6819468,364744r,-34290l6808038,330454r,-301879l6796608,28575r,301879l6489649,330454r,-301879l6461074,28575r,-5715l756780,22860r,5715l728205,28575r,301879l728205,341884r,11430l421246,353314r,-11430l728205,341884r,-11430l421246,330454r,-301879l392671,28575r,-5715l386956,22860r,34290l386956,330454r,353441l375526,683895r,-11430l386956,672465r,-11557l375526,660908r,-273304l386956,387604r,-34290l375526,353314r,-11430l386956,341884r,-11430l375526,330454r,-273304l386956,57150r,-34290l364096,22860r,34290l364096,330454r,11430l364096,353314r-306946,l57150,341884r306946,l364096,330454r-306946,l57150,57150r306946,l364096,22860r-335521,l28575,28575r-5715,l22860,359029r5715,l28575,387604r335521,l364096,660908r-335521,l28575,672338r335521,127l364096,683895,45720,683780r,34278l45720,9143428r,11430l45720,9166288r-11430,l34290,9154858r11430,l45720,9143428r-11430,l34290,718058r11430,l45720,683780r-17145,-12l28575,689483,,689483,,9172003r28575,l28575,9200578r335521,l364096,9473921r-335521,l28575,9485351r335521,l364096,9496781r,34290l364096,9804400r,11430l364096,9827260r-306946,l57150,9815830r306946,l364096,9804400r-306946,l57150,9531071r306946,l364096,9496781r-318376,l45720,9531071r,273329l45720,9815830r,11430l34290,9827260r,-11430l45720,9815830r,-11430l34290,9804400r,-273329l45720,9531071r,-34290l28575,9496781r,5715l,9502496r,330479l28575,9832975r,28575l392671,9861550r,-28575l398386,9832975r,-301904l409816,9531071r,301904l421246,9832975r,-301904l728205,9531071r,301904l739635,9832975r,-301904l751065,9531071r,301904l756780,9832975r,5715l6461074,9838690r,-5715l6489649,9832975r,-301904l6796608,9531071r,301904l6808038,9832975r,-301904l6819468,9531071r,301904l6825183,9832975r,5715l7189292,9838690r,-5715l7217867,9832975r,-330479l7189292,9502496r,-28575l7183577,9473921r,34290l7183577,9519628r,11443l7183577,9804400r-11430,l7172147,9531071r11430,l7183577,9519628r-11430,l7172147,9508211r11430,l7183577,9473921r-22860,l7160717,9508211r,11417l7160717,9531071r,273329l6853758,9804400r,-273329l7160717,9531071r,-11443l6853758,9519628r,-11417l7160717,9508211r,-34290l6853758,9473921r,-273343l7189292,9200578r,-11430l6853758,9189148r,-11430l7189292,9177718r,-5715l7217867,9172003r,-8482520xem7217867,28575r-11430,l7206437,359029r11430,l7217867,28575xe" fillcolor="black" stroked="f">
                   <v:path arrowok="t"/>
                 </v:shape>
@@ -1525,7 +1525,23 @@
           <w:sz w:val="51"/>
           <w:lang w:val="en-US"/>
         </w:rPr>
-        <w:t>GA04 - MVC architecture</w:t>
+        <w:t>GA0</w:t>
+      </w:r>
+      <w:r>
+        <w:rPr>
+          <w:rFonts w:ascii="Arial"/>
+          <w:sz w:val="51"/>
+          <w:lang w:val="en-US"/>
+        </w:rPr>
+        <w:t>5</w:t>
+      </w:r>
+      <w:r>
+        <w:rPr>
+          <w:rFonts w:ascii="Arial"/>
+          <w:sz w:val="51"/>
+          <w:lang w:val="en-US"/>
+        </w:rPr>
+        <w:t xml:space="preserve"> - MVC architecture</w:t>
       </w:r>
     </w:p>
     <w:p>
@@ -2002,6 +2018,7 @@
           <w:lang w:val="en-US"/>
         </w:rPr>
       </w:pPr>
+      <w:proofErr w:type="spellStart"/>
       <w:r>
         <w:rPr>
           <w:rFonts w:ascii="Times New Roman" w:hAnsi="Times New Roman" w:cs="Times New Roman"/>
@@ -2027,7 +2044,37 @@
           <w:szCs w:val="28"/>
           <w:lang w:val="en-US"/>
         </w:rPr>
-        <w:t xml:space="preserve">Ảnh trang web </w:t>
+        <w:t>Ảnh</w:t>
+      </w:r>
+      <w:proofErr w:type="spellEnd"/>
+      <w:r>
+        <w:rPr>
+          <w:rFonts w:ascii="Times New Roman" w:hAnsi="Times New Roman" w:cs="Times New Roman"/>
+          <w:sz w:val="28"/>
+          <w:szCs w:val="28"/>
+          <w:lang w:val="en-US"/>
+        </w:rPr>
+        <w:t xml:space="preserve"> </w:t>
+      </w:r>
+      <w:proofErr w:type="spellStart"/>
+      <w:r>
+        <w:rPr>
+          <w:rFonts w:ascii="Times New Roman" w:hAnsi="Times New Roman" w:cs="Times New Roman"/>
+          <w:sz w:val="28"/>
+          <w:szCs w:val="28"/>
+          <w:lang w:val="en-US"/>
+        </w:rPr>
+        <w:t>trang</w:t>
+      </w:r>
+      <w:proofErr w:type="spellEnd"/>
+      <w:r>
+        <w:rPr>
+          <w:rFonts w:ascii="Times New Roman" w:hAnsi="Times New Roman" w:cs="Times New Roman"/>
+          <w:sz w:val="28"/>
+          <w:szCs w:val="28"/>
+          <w:lang w:val="en-US"/>
+        </w:rPr>
+        <w:t xml:space="preserve"> web </w:t>
       </w:r>
     </w:p>
     <w:p>
@@ -2070,15 +2117,16 @@
       <w:r>
         <w:rPr>
           <w:rFonts w:ascii="Times New Roman" w:hAnsi="Times New Roman" w:cs="Times New Roman"/>
+          <w:noProof/>
           <w:sz w:val="28"/>
           <w:szCs w:val="28"/>
           <w:lang w:val="en-US"/>
         </w:rPr>
         <w:drawing>
-          <wp:inline distT="0" distB="0" distL="0" distR="0" wp14:anchorId="38F560E4" wp14:editId="498EFB73">
-            <wp:extent cx="6115050" cy="3027045"/>
-            <wp:effectExtent l="0" t="0" r="0" b="1905"/>
-            <wp:docPr id="859931703" name="Picture 1"/>
+          <wp:inline distT="0" distB="0" distL="0" distR="0" wp14:anchorId="2457F93C" wp14:editId="6D8EB6DB">
+            <wp:extent cx="6115050" cy="3065780"/>
+            <wp:effectExtent l="0" t="0" r="0" b="1270"/>
+            <wp:docPr id="454980035" name="Picture 1" descr="A screenshot of a menu&#10;&#10;Description automatically generated"/>
             <wp:cNvGraphicFramePr>
               <a:graphicFrameLocks xmlns:a="http://schemas.openxmlformats.org/drawingml/2006/main" noChangeAspect="1"/>
             </wp:cNvGraphicFramePr>
@@ -2086,7 +2134,7 @@
               <a:graphicData uri="http://schemas.openxmlformats.org/drawingml/2006/picture">
                 <pic:pic xmlns:pic="http://schemas.openxmlformats.org/drawingml/2006/picture">
                   <pic:nvPicPr>
-                    <pic:cNvPr id="859931703" name=""/>
+                    <pic:cNvPr id="454980035" name="Picture 1" descr="A screenshot of a menu&#10;&#10;Description automatically generated"/>
                     <pic:cNvPicPr/>
                   </pic:nvPicPr>
                   <pic:blipFill>
@@ -2098,7 +2146,7 @@
                   <pic:spPr>
                     <a:xfrm>
                       <a:off x="0" y="0"/>
-                      <a:ext cx="6115050" cy="3027045"/>
+                      <a:ext cx="6115050" cy="3065780"/>
                     </a:xfrm>
                     <a:prstGeom prst="rect">
                       <a:avLst/>
@@ -2160,6 +2208,7 @@
       <w:r>
         <w:rPr>
           <w:rFonts w:ascii="Times New Roman" w:hAnsi="Times New Roman" w:cs="Times New Roman"/>
+          <w:noProof/>
           <w:sz w:val="28"/>
           <w:szCs w:val="28"/>
           <w:lang w:val="en-US"/>
@@ -2269,6 +2318,7 @@
       <w:r>
         <w:rPr>
           <w:rFonts w:ascii="Times New Roman" w:hAnsi="Times New Roman" w:cs="Times New Roman"/>
+          <w:noProof/>
           <w:sz w:val="28"/>
           <w:szCs w:val="28"/>
           <w:lang w:val="en-US"/>
@@ -2337,6 +2387,244 @@
           <w:szCs w:val="28"/>
           <w:lang w:val="en-US"/>
         </w:rPr>
+        <w:t>4. Login</w:t>
+      </w:r>
+    </w:p>
+    <w:p>
+      <w:pPr>
+        <w:rPr>
+          <w:rFonts w:ascii="Times New Roman" w:hAnsi="Times New Roman" w:cs="Times New Roman"/>
+          <w:sz w:val="28"/>
+          <w:szCs w:val="28"/>
+          <w:lang w:val="en-US"/>
+        </w:rPr>
+      </w:pPr>
+      <w:r>
+        <w:rPr>
+          <w:rFonts w:ascii="Times New Roman" w:hAnsi="Times New Roman" w:cs="Times New Roman"/>
+          <w:sz w:val="28"/>
+          <w:szCs w:val="28"/>
+          <w:lang w:val="en-US"/>
+        </w:rPr>
+        <w:drawing>
+          <wp:inline distT="0" distB="0" distL="0" distR="0" wp14:anchorId="19DB573F" wp14:editId="69BCAC4F">
+            <wp:extent cx="6115050" cy="2586355"/>
+            <wp:effectExtent l="0" t="0" r="0" b="4445"/>
+            <wp:docPr id="198858904" name="Picture 1" descr="A screenshot of a computer login&#10;&#10;Description automatically generated"/>
+            <wp:cNvGraphicFramePr>
+              <a:graphicFrameLocks xmlns:a="http://schemas.openxmlformats.org/drawingml/2006/main" noChangeAspect="1"/>
+            </wp:cNvGraphicFramePr>
+            <a:graphic xmlns:a="http://schemas.openxmlformats.org/drawingml/2006/main">
+              <a:graphicData uri="http://schemas.openxmlformats.org/drawingml/2006/picture">
+                <pic:pic xmlns:pic="http://schemas.openxmlformats.org/drawingml/2006/picture">
+                  <pic:nvPicPr>
+                    <pic:cNvPr id="198858904" name="Picture 1" descr="A screenshot of a computer login&#10;&#10;Description automatically generated"/>
+                    <pic:cNvPicPr/>
+                  </pic:nvPicPr>
+                  <pic:blipFill>
+                    <a:blip r:embed="rId12"/>
+                    <a:stretch>
+                      <a:fillRect/>
+                    </a:stretch>
+                  </pic:blipFill>
+                  <pic:spPr>
+                    <a:xfrm>
+                      <a:off x="0" y="0"/>
+                      <a:ext cx="6115050" cy="2586355"/>
+                    </a:xfrm>
+                    <a:prstGeom prst="rect">
+                      <a:avLst/>
+                    </a:prstGeom>
+                  </pic:spPr>
+                </pic:pic>
+              </a:graphicData>
+            </a:graphic>
+          </wp:inline>
+        </w:drawing>
+      </w:r>
+    </w:p>
+    <w:p>
+      <w:pPr>
+        <w:rPr>
+          <w:rFonts w:ascii="Times New Roman" w:hAnsi="Times New Roman" w:cs="Times New Roman"/>
+          <w:sz w:val="28"/>
+          <w:szCs w:val="28"/>
+          <w:lang w:val="en-US"/>
+        </w:rPr>
+      </w:pPr>
+    </w:p>
+    <w:p>
+      <w:pPr>
+        <w:rPr>
+          <w:rFonts w:ascii="Times New Roman" w:hAnsi="Times New Roman" w:cs="Times New Roman"/>
+          <w:sz w:val="28"/>
+          <w:szCs w:val="28"/>
+          <w:lang w:val="en-US"/>
+        </w:rPr>
+      </w:pPr>
+      <w:r>
+        <w:rPr>
+          <w:rFonts w:ascii="Times New Roman" w:hAnsi="Times New Roman" w:cs="Times New Roman"/>
+          <w:sz w:val="28"/>
+          <w:szCs w:val="28"/>
+          <w:lang w:val="en-US"/>
+        </w:rPr>
+        <w:t>5. Search</w:t>
+      </w:r>
+    </w:p>
+    <w:p>
+      <w:pPr>
+        <w:rPr>
+          <w:rFonts w:ascii="Times New Roman" w:hAnsi="Times New Roman" w:cs="Times New Roman"/>
+          <w:sz w:val="28"/>
+          <w:szCs w:val="28"/>
+          <w:lang w:val="en-US"/>
+        </w:rPr>
+      </w:pPr>
+      <w:r>
+        <w:rPr>
+          <w:rFonts w:ascii="Times New Roman" w:hAnsi="Times New Roman" w:cs="Times New Roman"/>
+          <w:sz w:val="28"/>
+          <w:szCs w:val="28"/>
+          <w:lang w:val="en-US"/>
+        </w:rPr>
+        <w:lastRenderedPageBreak/>
+        <w:drawing>
+          <wp:inline distT="0" distB="0" distL="0" distR="0" wp14:anchorId="6A401C26" wp14:editId="20FB1BC0">
+            <wp:extent cx="6115050" cy="2413635"/>
+            <wp:effectExtent l="0" t="0" r="0" b="5715"/>
+            <wp:docPr id="921111360" name="Picture 1" descr="A white rectangular object with a long rectangular object in the middle&#10;&#10;Description automatically generated"/>
+            <wp:cNvGraphicFramePr>
+              <a:graphicFrameLocks xmlns:a="http://schemas.openxmlformats.org/drawingml/2006/main" noChangeAspect="1"/>
+            </wp:cNvGraphicFramePr>
+            <a:graphic xmlns:a="http://schemas.openxmlformats.org/drawingml/2006/main">
+              <a:graphicData uri="http://schemas.openxmlformats.org/drawingml/2006/picture">
+                <pic:pic xmlns:pic="http://schemas.openxmlformats.org/drawingml/2006/picture">
+                  <pic:nvPicPr>
+                    <pic:cNvPr id="921111360" name="Picture 1" descr="A white rectangular object with a long rectangular object in the middle&#10;&#10;Description automatically generated"/>
+                    <pic:cNvPicPr/>
+                  </pic:nvPicPr>
+                  <pic:blipFill>
+                    <a:blip r:embed="rId13"/>
+                    <a:stretch>
+                      <a:fillRect/>
+                    </a:stretch>
+                  </pic:blipFill>
+                  <pic:spPr>
+                    <a:xfrm>
+                      <a:off x="0" y="0"/>
+                      <a:ext cx="6115050" cy="2413635"/>
+                    </a:xfrm>
+                    <a:prstGeom prst="rect">
+                      <a:avLst/>
+                    </a:prstGeom>
+                  </pic:spPr>
+                </pic:pic>
+              </a:graphicData>
+            </a:graphic>
+          </wp:inline>
+        </w:drawing>
+      </w:r>
+    </w:p>
+    <w:p>
+      <w:pPr>
+        <w:rPr>
+          <w:rFonts w:ascii="Times New Roman" w:hAnsi="Times New Roman" w:cs="Times New Roman"/>
+          <w:sz w:val="28"/>
+          <w:szCs w:val="28"/>
+          <w:lang w:val="en-US"/>
+        </w:rPr>
+      </w:pPr>
+    </w:p>
+    <w:p>
+      <w:pPr>
+        <w:rPr>
+          <w:rFonts w:ascii="Times New Roman" w:hAnsi="Times New Roman" w:cs="Times New Roman"/>
+          <w:sz w:val="28"/>
+          <w:szCs w:val="28"/>
+          <w:lang w:val="en-US"/>
+        </w:rPr>
+      </w:pPr>
+      <w:r>
+        <w:rPr>
+          <w:rFonts w:ascii="Times New Roman" w:hAnsi="Times New Roman" w:cs="Times New Roman"/>
+          <w:sz w:val="28"/>
+          <w:szCs w:val="28"/>
+          <w:lang w:val="en-US"/>
+        </w:rPr>
+        <w:t>6. Sorting</w:t>
+      </w:r>
+    </w:p>
+    <w:p>
+      <w:pPr>
+        <w:rPr>
+          <w:rFonts w:ascii="Times New Roman" w:hAnsi="Times New Roman" w:cs="Times New Roman"/>
+          <w:sz w:val="28"/>
+          <w:szCs w:val="28"/>
+          <w:lang w:val="en-US"/>
+        </w:rPr>
+      </w:pPr>
+      <w:r>
+        <w:rPr>
+          <w:rFonts w:ascii="Times New Roman" w:hAnsi="Times New Roman" w:cs="Times New Roman"/>
+          <w:sz w:val="28"/>
+          <w:szCs w:val="28"/>
+          <w:lang w:val="en-US"/>
+        </w:rPr>
+        <w:drawing>
+          <wp:inline distT="0" distB="0" distL="0" distR="0" wp14:anchorId="39B567E2" wp14:editId="0CA13FD2">
+            <wp:extent cx="6115050" cy="2675255"/>
+            <wp:effectExtent l="0" t="0" r="0" b="0"/>
+            <wp:docPr id="656995828" name="Picture 1" descr="A screenshot of a website&#10;&#10;Description automatically generated"/>
+            <wp:cNvGraphicFramePr>
+              <a:graphicFrameLocks xmlns:a="http://schemas.openxmlformats.org/drawingml/2006/main" noChangeAspect="1"/>
+            </wp:cNvGraphicFramePr>
+            <a:graphic xmlns:a="http://schemas.openxmlformats.org/drawingml/2006/main">
+              <a:graphicData uri="http://schemas.openxmlformats.org/drawingml/2006/picture">
+                <pic:pic xmlns:pic="http://schemas.openxmlformats.org/drawingml/2006/picture">
+                  <pic:nvPicPr>
+                    <pic:cNvPr id="656995828" name="Picture 1" descr="A screenshot of a website&#10;&#10;Description automatically generated"/>
+                    <pic:cNvPicPr/>
+                  </pic:nvPicPr>
+                  <pic:blipFill>
+                    <a:blip r:embed="rId14"/>
+                    <a:stretch>
+                      <a:fillRect/>
+                    </a:stretch>
+                  </pic:blipFill>
+                  <pic:spPr>
+                    <a:xfrm>
+                      <a:off x="0" y="0"/>
+                      <a:ext cx="6115050" cy="2675255"/>
+                    </a:xfrm>
+                    <a:prstGeom prst="rect">
+                      <a:avLst/>
+                    </a:prstGeom>
+                  </pic:spPr>
+                </pic:pic>
+              </a:graphicData>
+            </a:graphic>
+          </wp:inline>
+        </w:drawing>
+      </w:r>
+    </w:p>
+    <w:p>
+      <w:pPr>
+        <w:rPr>
+          <w:rFonts w:ascii="Times New Roman" w:hAnsi="Times New Roman" w:cs="Times New Roman"/>
+          <w:sz w:val="28"/>
+          <w:szCs w:val="28"/>
+          <w:lang w:val="en-US"/>
+        </w:rPr>
+      </w:pPr>
+      <w:proofErr w:type="spellStart"/>
+      <w:r>
+        <w:rPr>
+          <w:rFonts w:ascii="Times New Roman" w:hAnsi="Times New Roman" w:cs="Times New Roman"/>
+          <w:sz w:val="28"/>
+          <w:szCs w:val="28"/>
+          <w:lang w:val="en-US"/>
+        </w:rPr>
         <w:t>II</w:t>
       </w:r>
       <w:r>
@@ -2346,8 +2634,49 @@
           <w:szCs w:val="28"/>
           <w:lang w:val="en-US"/>
         </w:rPr>
-        <w:t>.Mã Nguồn &amp; Vercel</w:t>
-      </w:r>
+        <w:t>.Mã</w:t>
+      </w:r>
+      <w:proofErr w:type="spellEnd"/>
+      <w:r>
+        <w:rPr>
+          <w:rFonts w:ascii="Times New Roman" w:hAnsi="Times New Roman" w:cs="Times New Roman"/>
+          <w:sz w:val="28"/>
+          <w:szCs w:val="28"/>
+          <w:lang w:val="en-US"/>
+        </w:rPr>
+        <w:t xml:space="preserve"> </w:t>
+      </w:r>
+      <w:proofErr w:type="spellStart"/>
+      <w:r>
+        <w:rPr>
+          <w:rFonts w:ascii="Times New Roman" w:hAnsi="Times New Roman" w:cs="Times New Roman"/>
+          <w:sz w:val="28"/>
+          <w:szCs w:val="28"/>
+          <w:lang w:val="en-US"/>
+        </w:rPr>
+        <w:t>Nguồn</w:t>
+      </w:r>
+      <w:proofErr w:type="spellEnd"/>
+      <w:r>
+        <w:rPr>
+          <w:rFonts w:ascii="Times New Roman" w:hAnsi="Times New Roman" w:cs="Times New Roman"/>
+          <w:sz w:val="28"/>
+          <w:szCs w:val="28"/>
+          <w:lang w:val="en-US"/>
+        </w:rPr>
+        <w:t xml:space="preserve"> &amp; </w:t>
+      </w:r>
+      <w:proofErr w:type="spellStart"/>
+      <w:r>
+        <w:rPr>
+          <w:rFonts w:ascii="Times New Roman" w:hAnsi="Times New Roman" w:cs="Times New Roman"/>
+          <w:sz w:val="28"/>
+          <w:szCs w:val="28"/>
+          <w:lang w:val="en-US"/>
+        </w:rPr>
+        <w:t>Vercel</w:t>
+      </w:r>
+      <w:proofErr w:type="spellEnd"/>
     </w:p>
     <w:p>
       <w:pPr>
@@ -2377,14 +2706,25 @@
         </w:rPr>
         <w:t xml:space="preserve">Link </w:t>
       </w:r>
-      <w:r>
-        <w:rPr>
-          <w:rFonts w:ascii="Times New Roman" w:hAnsi="Times New Roman" w:cs="Times New Roman"/>
-          <w:sz w:val="28"/>
-          <w:szCs w:val="28"/>
-          <w:lang w:val="en-US"/>
-        </w:rPr>
-        <w:t xml:space="preserve">vercel: </w:t>
+      <w:proofErr w:type="spellStart"/>
+      <w:r>
+        <w:rPr>
+          <w:rFonts w:ascii="Times New Roman" w:hAnsi="Times New Roman" w:cs="Times New Roman"/>
+          <w:sz w:val="28"/>
+          <w:szCs w:val="28"/>
+          <w:lang w:val="en-US"/>
+        </w:rPr>
+        <w:t>vercel</w:t>
+      </w:r>
+      <w:proofErr w:type="spellEnd"/>
+      <w:r>
+        <w:rPr>
+          <w:rFonts w:ascii="Times New Roman" w:hAnsi="Times New Roman" w:cs="Times New Roman"/>
+          <w:sz w:val="28"/>
+          <w:szCs w:val="28"/>
+          <w:lang w:val="en-US"/>
+        </w:rPr>
+        <w:t xml:space="preserve">: </w:t>
       </w:r>
     </w:p>
     <w:p>
@@ -2406,21 +2746,52 @@
           <w:lang w:val="en-US"/>
         </w:rPr>
         <w:sectPr>
-          <w:footerReference w:type="default" r:id="rId12"/>
+          <w:footerReference w:type="default" r:id="rId15"/>
           <w:pgSz w:w="11910" w:h="16850"/>
           <w:pgMar w:top="1800" w:right="720" w:bottom="1180" w:left="1560" w:header="0" w:footer="994" w:gutter="0"/>
           <w:pgNumType w:start="2"/>
           <w:cols w:space="720"/>
         </w:sectPr>
       </w:pPr>
-      <w:r>
-        <w:rPr>
-          <w:rFonts w:ascii="Times New Roman" w:hAnsi="Times New Roman" w:cs="Times New Roman"/>
-          <w:sz w:val="28"/>
-          <w:szCs w:val="28"/>
-          <w:lang w:val="en-US"/>
-        </w:rPr>
-        <w:t xml:space="preserve">Mã nguồn: </w:t>
+      <w:proofErr w:type="spellStart"/>
+      <w:r>
+        <w:rPr>
+          <w:rFonts w:ascii="Times New Roman" w:hAnsi="Times New Roman" w:cs="Times New Roman"/>
+          <w:sz w:val="28"/>
+          <w:szCs w:val="28"/>
+          <w:lang w:val="en-US"/>
+        </w:rPr>
+        <w:t>Mã</w:t>
+      </w:r>
+      <w:proofErr w:type="spellEnd"/>
+      <w:r>
+        <w:rPr>
+          <w:rFonts w:ascii="Times New Roman" w:hAnsi="Times New Roman" w:cs="Times New Roman"/>
+          <w:sz w:val="28"/>
+          <w:szCs w:val="28"/>
+          <w:lang w:val="en-US"/>
+        </w:rPr>
+        <w:t xml:space="preserve"> </w:t>
+      </w:r>
+      <w:proofErr w:type="spellStart"/>
+      <w:r>
+        <w:rPr>
+          <w:rFonts w:ascii="Times New Roman" w:hAnsi="Times New Roman" w:cs="Times New Roman"/>
+          <w:sz w:val="28"/>
+          <w:szCs w:val="28"/>
+          <w:lang w:val="en-US"/>
+        </w:rPr>
+        <w:t>nguồn</w:t>
+      </w:r>
+      <w:proofErr w:type="spellEnd"/>
+      <w:r>
+        <w:rPr>
+          <w:rFonts w:ascii="Times New Roman" w:hAnsi="Times New Roman" w:cs="Times New Roman"/>
+          <w:sz w:val="28"/>
+          <w:szCs w:val="28"/>
+          <w:lang w:val="en-US"/>
+        </w:rPr>
+        <w:t xml:space="preserve">: </w:t>
       </w:r>
       <w:r>
         <w:rPr>
